--- a/Doc/itm_springboot1_5_9_junit5.docx
+++ b/Doc/itm_springboot1_5_9_junit5.docx
@@ -50,8 +50,6 @@
           <w:rFonts w:hint="default"/>
         </w:rPr>
       </w:pPr>
-      <w:bookmarkStart w:id="0" w:name="_GoBack"/>
-      <w:bookmarkEnd w:id="0"/>
       <w:r>
         <w:rPr>
           <w:rFonts w:hint="default"/>
@@ -10008,6 +10006,1307 @@
         </w:rPr>
         <w:t>}</w:t>
       </w:r>
+    </w:p>
+    <w:p>
+      <w:pPr>
+        <w:pageBreakBefore w:val="0"/>
+        <w:kinsoku/>
+        <w:wordWrap/>
+        <w:overflowPunct/>
+        <w:topLinePunct w:val="0"/>
+        <w:autoSpaceDE/>
+        <w:autoSpaceDN/>
+        <w:bidi w:val="0"/>
+        <w:adjustRightInd/>
+        <w:snapToGrid/>
+        <w:ind w:right="0" w:rightChars="0" w:firstLine="0" w:firstLineChars="0"/>
+        <w:textAlignment w:val="auto"/>
+      </w:pPr>
+    </w:p>
+    <w:p>
+      <w:pPr>
+        <w:pStyle w:val="4"/>
+        <w:keepNext w:val="0"/>
+        <w:keepLines w:val="0"/>
+        <w:widowControl/>
+        <w:suppressLineNumbers w:val="0"/>
+        <w:shd w:val="clear" w:fill="2B2B2B"/>
+        <w:ind w:left="840" w:leftChars="0" w:firstLine="420" w:firstLineChars="0"/>
+        <w:rPr>
+          <w:rFonts w:hint="default" w:ascii="Menlo" w:hAnsi="Menlo" w:eastAsia="Menlo" w:cs="Menlo"/>
+          <w:color w:val="A9B7C6"/>
+          <w:sz w:val="18"/>
+          <w:szCs w:val="18"/>
+          <w:shd w:val="clear" w:fill="2B2B2B"/>
+        </w:rPr>
+      </w:pPr>
+      <w:r>
+        <w:rPr>
+          <w:rFonts w:hint="default" w:ascii="Menlo" w:hAnsi="Menlo" w:eastAsia="Menlo" w:cs="Menlo"/>
+          <w:color w:val="A9B7C6"/>
+          <w:sz w:val="18"/>
+          <w:szCs w:val="18"/>
+          <w:shd w:val="clear" w:fill="2B2B2B"/>
+        </w:rPr>
+        <w:br w:type="textWrapping"/>
+      </w:r>
+      <w:r>
+        <w:rPr>
+          <w:rFonts w:hint="default" w:ascii="Menlo" w:hAnsi="Menlo" w:eastAsia="Menlo" w:cs="Menlo"/>
+          <w:color w:val="CC7832"/>
+          <w:sz w:val="18"/>
+          <w:szCs w:val="18"/>
+          <w:shd w:val="clear" w:fill="2B2B2B"/>
+        </w:rPr>
+        <w:t xml:space="preserve">class </w:t>
+      </w:r>
+      <w:r>
+        <w:rPr>
+          <w:rFonts w:hint="default" w:ascii="Menlo" w:hAnsi="Menlo" w:eastAsia="Menlo" w:cs="Menlo"/>
+          <w:color w:val="A9B7C6"/>
+          <w:sz w:val="18"/>
+          <w:szCs w:val="18"/>
+          <w:shd w:val="clear" w:fill="2B2B2B"/>
+        </w:rPr>
+        <w:t>DeviceImportServiceTest {</w:t>
+      </w:r>
+      <w:r>
+        <w:rPr>
+          <w:rFonts w:hint="default" w:ascii="Menlo" w:hAnsi="Menlo" w:eastAsia="Menlo" w:cs="Menlo"/>
+          <w:color w:val="A9B7C6"/>
+          <w:sz w:val="18"/>
+          <w:szCs w:val="18"/>
+          <w:shd w:val="clear" w:fill="2B2B2B"/>
+        </w:rPr>
+        <w:br w:type="textWrapping"/>
+      </w:r>
+      <w:r>
+        <w:rPr>
+          <w:rFonts w:hint="default" w:ascii="Menlo" w:hAnsi="Menlo" w:eastAsia="Menlo" w:cs="Menlo"/>
+          <w:color w:val="A9B7C6"/>
+          <w:sz w:val="18"/>
+          <w:szCs w:val="18"/>
+          <w:shd w:val="clear" w:fill="2B2B2B"/>
+        </w:rPr>
+        <w:br w:type="textWrapping"/>
+      </w:r>
+      <w:r>
+        <w:rPr>
+          <w:rFonts w:hint="default" w:ascii="Menlo" w:hAnsi="Menlo" w:eastAsia="Menlo" w:cs="Menlo"/>
+          <w:color w:val="A9B7C6"/>
+          <w:sz w:val="18"/>
+          <w:szCs w:val="18"/>
+          <w:shd w:val="clear" w:fill="2B2B2B"/>
+        </w:rPr>
+        <w:t xml:space="preserve">    </w:t>
+      </w:r>
+      <w:r>
+        <w:rPr>
+          <w:rFonts w:hint="default" w:ascii="Menlo" w:hAnsi="Menlo" w:eastAsia="Menlo" w:cs="Menlo"/>
+          <w:color w:val="BBB529"/>
+          <w:sz w:val="18"/>
+          <w:szCs w:val="18"/>
+          <w:shd w:val="clear" w:fill="2B2B2B"/>
+        </w:rPr>
+        <w:t>@InjectMocks</w:t>
+      </w:r>
+      <w:r>
+        <w:rPr>
+          <w:rFonts w:hint="default" w:ascii="Menlo" w:hAnsi="Menlo" w:eastAsia="Menlo" w:cs="Menlo"/>
+          <w:color w:val="BBB529"/>
+          <w:sz w:val="18"/>
+          <w:szCs w:val="18"/>
+          <w:shd w:val="clear" w:fill="2B2B2B"/>
+        </w:rPr>
+        <w:br w:type="textWrapping"/>
+      </w:r>
+      <w:r>
+        <w:rPr>
+          <w:rFonts w:hint="default" w:ascii="Menlo" w:hAnsi="Menlo" w:eastAsia="Menlo" w:cs="Menlo"/>
+          <w:color w:val="BBB529"/>
+          <w:sz w:val="18"/>
+          <w:szCs w:val="18"/>
+          <w:shd w:val="clear" w:fill="2B2B2B"/>
+        </w:rPr>
+        <w:t xml:space="preserve">    </w:t>
+      </w:r>
+      <w:r>
+        <w:rPr>
+          <w:rFonts w:hint="default" w:ascii="Menlo" w:hAnsi="Menlo" w:eastAsia="Menlo" w:cs="Menlo"/>
+          <w:color w:val="A9B7C6"/>
+          <w:sz w:val="18"/>
+          <w:szCs w:val="18"/>
+          <w:shd w:val="clear" w:fill="2B2B2B"/>
+        </w:rPr>
+        <w:t xml:space="preserve">DeviceImportService </w:t>
+      </w:r>
+      <w:r>
+        <w:rPr>
+          <w:rFonts w:hint="default" w:ascii="Menlo" w:hAnsi="Menlo" w:eastAsia="Menlo" w:cs="Menlo"/>
+          <w:color w:val="9876AA"/>
+          <w:sz w:val="18"/>
+          <w:szCs w:val="18"/>
+          <w:shd w:val="clear" w:fill="2B2B2B"/>
+        </w:rPr>
+        <w:t>importService</w:t>
+      </w:r>
+      <w:r>
+        <w:rPr>
+          <w:rFonts w:hint="default" w:ascii="Menlo" w:hAnsi="Menlo" w:eastAsia="Menlo" w:cs="Menlo"/>
+          <w:color w:val="CC7832"/>
+          <w:sz w:val="18"/>
+          <w:szCs w:val="18"/>
+          <w:shd w:val="clear" w:fill="2B2B2B"/>
+        </w:rPr>
+        <w:t>;</w:t>
+      </w:r>
+      <w:r>
+        <w:rPr>
+          <w:rFonts w:hint="default" w:ascii="Menlo" w:hAnsi="Menlo" w:eastAsia="Menlo" w:cs="Menlo"/>
+          <w:color w:val="CC7832"/>
+          <w:sz w:val="18"/>
+          <w:szCs w:val="18"/>
+          <w:shd w:val="clear" w:fill="2B2B2B"/>
+        </w:rPr>
+        <w:br w:type="textWrapping"/>
+      </w:r>
+      <w:r>
+        <w:rPr>
+          <w:rFonts w:hint="default" w:ascii="Menlo" w:hAnsi="Menlo" w:eastAsia="Menlo" w:cs="Menlo"/>
+          <w:color w:val="CC7832"/>
+          <w:sz w:val="18"/>
+          <w:szCs w:val="18"/>
+          <w:shd w:val="clear" w:fill="2B2B2B"/>
+        </w:rPr>
+        <w:br w:type="textWrapping"/>
+      </w:r>
+      <w:r>
+        <w:rPr>
+          <w:rFonts w:hint="default" w:ascii="Menlo" w:hAnsi="Menlo" w:eastAsia="Menlo" w:cs="Menlo"/>
+          <w:color w:val="CC7832"/>
+          <w:sz w:val="18"/>
+          <w:szCs w:val="18"/>
+          <w:shd w:val="clear" w:fill="2B2B2B"/>
+        </w:rPr>
+        <w:t xml:space="preserve">    </w:t>
+      </w:r>
+      <w:r>
+        <w:rPr>
+          <w:rFonts w:hint="default" w:ascii="Menlo" w:hAnsi="Menlo" w:eastAsia="Menlo" w:cs="Menlo"/>
+          <w:color w:val="BBB529"/>
+          <w:sz w:val="18"/>
+          <w:szCs w:val="18"/>
+          <w:shd w:val="clear" w:fill="2B2B2B"/>
+        </w:rPr>
+        <w:t>@Mock</w:t>
+      </w:r>
+      <w:r>
+        <w:rPr>
+          <w:rFonts w:hint="default" w:ascii="Menlo" w:hAnsi="Menlo" w:eastAsia="Menlo" w:cs="Menlo"/>
+          <w:color w:val="BBB529"/>
+          <w:sz w:val="18"/>
+          <w:szCs w:val="18"/>
+          <w:shd w:val="clear" w:fill="2B2B2B"/>
+        </w:rPr>
+        <w:br w:type="textWrapping"/>
+      </w:r>
+      <w:r>
+        <w:rPr>
+          <w:rFonts w:hint="default" w:ascii="Menlo" w:hAnsi="Menlo" w:eastAsia="Menlo" w:cs="Menlo"/>
+          <w:color w:val="BBB529"/>
+          <w:sz w:val="18"/>
+          <w:szCs w:val="18"/>
+          <w:shd w:val="clear" w:fill="2B2B2B"/>
+        </w:rPr>
+        <w:t xml:space="preserve">    </w:t>
+      </w:r>
+      <w:r>
+        <w:rPr>
+          <w:rFonts w:hint="default" w:ascii="Menlo" w:hAnsi="Menlo" w:eastAsia="Menlo" w:cs="Menlo"/>
+          <w:color w:val="A9B7C6"/>
+          <w:sz w:val="18"/>
+          <w:szCs w:val="18"/>
+          <w:shd w:val="clear" w:fill="2B2B2B"/>
+        </w:rPr>
+        <w:t xml:space="preserve">DeviceDao </w:t>
+      </w:r>
+      <w:r>
+        <w:rPr>
+          <w:rFonts w:hint="default" w:ascii="Menlo" w:hAnsi="Menlo" w:eastAsia="Menlo" w:cs="Menlo"/>
+          <w:color w:val="9876AA"/>
+          <w:sz w:val="18"/>
+          <w:szCs w:val="18"/>
+          <w:shd w:val="clear" w:fill="2B2B2B"/>
+        </w:rPr>
+        <w:t>deviceDao</w:t>
+      </w:r>
+      <w:r>
+        <w:rPr>
+          <w:rFonts w:hint="default" w:ascii="Menlo" w:hAnsi="Menlo" w:eastAsia="Menlo" w:cs="Menlo"/>
+          <w:color w:val="CC7832"/>
+          <w:sz w:val="18"/>
+          <w:szCs w:val="18"/>
+          <w:shd w:val="clear" w:fill="2B2B2B"/>
+        </w:rPr>
+        <w:t>;</w:t>
+      </w:r>
+      <w:r>
+        <w:rPr>
+          <w:rFonts w:hint="default" w:ascii="Menlo" w:hAnsi="Menlo" w:eastAsia="Menlo" w:cs="Menlo"/>
+          <w:color w:val="CC7832"/>
+          <w:sz w:val="18"/>
+          <w:szCs w:val="18"/>
+          <w:shd w:val="clear" w:fill="2B2B2B"/>
+        </w:rPr>
+        <w:br w:type="textWrapping"/>
+      </w:r>
+      <w:r>
+        <w:rPr>
+          <w:rFonts w:hint="default" w:ascii="Menlo" w:hAnsi="Menlo" w:eastAsia="Menlo" w:cs="Menlo"/>
+          <w:color w:val="CC7832"/>
+          <w:sz w:val="18"/>
+          <w:szCs w:val="18"/>
+          <w:shd w:val="clear" w:fill="2B2B2B"/>
+        </w:rPr>
+        <w:br w:type="textWrapping"/>
+      </w:r>
+      <w:r>
+        <w:rPr>
+          <w:rFonts w:hint="default" w:ascii="Menlo" w:hAnsi="Menlo" w:eastAsia="Menlo" w:cs="Menlo"/>
+          <w:color w:val="CC7832"/>
+          <w:sz w:val="18"/>
+          <w:szCs w:val="18"/>
+          <w:shd w:val="clear" w:fill="2B2B2B"/>
+        </w:rPr>
+        <w:t xml:space="preserve">    </w:t>
+      </w:r>
+      <w:r>
+        <w:rPr>
+          <w:rFonts w:hint="default" w:ascii="Menlo" w:hAnsi="Menlo" w:eastAsia="Menlo" w:cs="Menlo"/>
+          <w:color w:val="BBB529"/>
+          <w:sz w:val="18"/>
+          <w:szCs w:val="18"/>
+          <w:shd w:val="clear" w:fill="2B2B2B"/>
+        </w:rPr>
+        <w:t>@Mock</w:t>
+      </w:r>
+      <w:r>
+        <w:rPr>
+          <w:rFonts w:hint="default" w:ascii="Menlo" w:hAnsi="Menlo" w:eastAsia="Menlo" w:cs="Menlo"/>
+          <w:color w:val="BBB529"/>
+          <w:sz w:val="18"/>
+          <w:szCs w:val="18"/>
+          <w:shd w:val="clear" w:fill="2B2B2B"/>
+        </w:rPr>
+        <w:br w:type="textWrapping"/>
+      </w:r>
+      <w:r>
+        <w:rPr>
+          <w:rFonts w:hint="default" w:ascii="Menlo" w:hAnsi="Menlo" w:eastAsia="Menlo" w:cs="Menlo"/>
+          <w:color w:val="BBB529"/>
+          <w:sz w:val="18"/>
+          <w:szCs w:val="18"/>
+          <w:shd w:val="clear" w:fill="2B2B2B"/>
+        </w:rPr>
+        <w:t xml:space="preserve">    </w:t>
+      </w:r>
+      <w:r>
+        <w:rPr>
+          <w:rFonts w:hint="default" w:ascii="Menlo" w:hAnsi="Menlo" w:eastAsia="Menlo" w:cs="Menlo"/>
+          <w:color w:val="A9B7C6"/>
+          <w:sz w:val="18"/>
+          <w:szCs w:val="18"/>
+          <w:shd w:val="clear" w:fill="2B2B2B"/>
+        </w:rPr>
+        <w:t xml:space="preserve">GeographyCodeDao </w:t>
+      </w:r>
+      <w:r>
+        <w:rPr>
+          <w:rFonts w:hint="default" w:ascii="Menlo" w:hAnsi="Menlo" w:eastAsia="Menlo" w:cs="Menlo"/>
+          <w:color w:val="9876AA"/>
+          <w:sz w:val="18"/>
+          <w:szCs w:val="18"/>
+          <w:shd w:val="clear" w:fill="2B2B2B"/>
+        </w:rPr>
+        <w:t>geographyCodeDao</w:t>
+      </w:r>
+      <w:r>
+        <w:rPr>
+          <w:rFonts w:hint="default" w:ascii="Menlo" w:hAnsi="Menlo" w:eastAsia="Menlo" w:cs="Menlo"/>
+          <w:color w:val="CC7832"/>
+          <w:sz w:val="18"/>
+          <w:szCs w:val="18"/>
+          <w:shd w:val="clear" w:fill="2B2B2B"/>
+        </w:rPr>
+        <w:t>;</w:t>
+      </w:r>
+      <w:r>
+        <w:rPr>
+          <w:rFonts w:hint="default" w:ascii="Menlo" w:hAnsi="Menlo" w:eastAsia="Menlo" w:cs="Menlo"/>
+          <w:color w:val="CC7832"/>
+          <w:sz w:val="18"/>
+          <w:szCs w:val="18"/>
+          <w:shd w:val="clear" w:fill="2B2B2B"/>
+        </w:rPr>
+        <w:br w:type="textWrapping"/>
+      </w:r>
+      <w:r>
+        <w:rPr>
+          <w:rFonts w:hint="default" w:ascii="Menlo" w:hAnsi="Menlo" w:eastAsia="Menlo" w:cs="Menlo"/>
+          <w:color w:val="CC7832"/>
+          <w:sz w:val="18"/>
+          <w:szCs w:val="18"/>
+          <w:shd w:val="clear" w:fill="2B2B2B"/>
+        </w:rPr>
+        <w:br w:type="textWrapping"/>
+      </w:r>
+      <w:r>
+        <w:rPr>
+          <w:rFonts w:hint="default" w:ascii="Menlo" w:hAnsi="Menlo" w:eastAsia="Menlo" w:cs="Menlo"/>
+          <w:color w:val="CC7832"/>
+          <w:sz w:val="18"/>
+          <w:szCs w:val="18"/>
+          <w:shd w:val="clear" w:fill="2B2B2B"/>
+        </w:rPr>
+        <w:t xml:space="preserve">    </w:t>
+      </w:r>
+      <w:r>
+        <w:rPr>
+          <w:rFonts w:hint="default" w:ascii="Menlo" w:hAnsi="Menlo" w:eastAsia="Menlo" w:cs="Menlo"/>
+          <w:color w:val="BBB529"/>
+          <w:sz w:val="18"/>
+          <w:szCs w:val="18"/>
+          <w:shd w:val="clear" w:fill="2B2B2B"/>
+        </w:rPr>
+        <w:t>@BeforeEach</w:t>
+      </w:r>
+      <w:r>
+        <w:rPr>
+          <w:rFonts w:hint="default" w:ascii="Menlo" w:hAnsi="Menlo" w:eastAsia="Menlo" w:cs="Menlo"/>
+          <w:color w:val="BBB529"/>
+          <w:sz w:val="18"/>
+          <w:szCs w:val="18"/>
+          <w:shd w:val="clear" w:fill="2B2B2B"/>
+        </w:rPr>
+        <w:br w:type="textWrapping"/>
+      </w:r>
+      <w:r>
+        <w:rPr>
+          <w:rFonts w:hint="default" w:ascii="Menlo" w:hAnsi="Menlo" w:eastAsia="Menlo" w:cs="Menlo"/>
+          <w:color w:val="BBB529"/>
+          <w:sz w:val="18"/>
+          <w:szCs w:val="18"/>
+          <w:shd w:val="clear" w:fill="2B2B2B"/>
+        </w:rPr>
+        <w:t xml:space="preserve">    </w:t>
+      </w:r>
+      <w:r>
+        <w:rPr>
+          <w:rFonts w:hint="default" w:ascii="Menlo" w:hAnsi="Menlo" w:eastAsia="Menlo" w:cs="Menlo"/>
+          <w:color w:val="CC7832"/>
+          <w:sz w:val="18"/>
+          <w:szCs w:val="18"/>
+          <w:shd w:val="clear" w:fill="2B2B2B"/>
+        </w:rPr>
+        <w:t xml:space="preserve">void </w:t>
+      </w:r>
+      <w:r>
+        <w:rPr>
+          <w:rFonts w:hint="default" w:ascii="Menlo" w:hAnsi="Menlo" w:eastAsia="Menlo" w:cs="Menlo"/>
+          <w:color w:val="FFC66D"/>
+          <w:sz w:val="18"/>
+          <w:szCs w:val="18"/>
+          <w:shd w:val="clear" w:fill="2B2B2B"/>
+        </w:rPr>
+        <w:t>setUp</w:t>
+      </w:r>
+      <w:r>
+        <w:rPr>
+          <w:rFonts w:hint="default" w:ascii="Menlo" w:hAnsi="Menlo" w:eastAsia="Menlo" w:cs="Menlo"/>
+          <w:color w:val="A9B7C6"/>
+          <w:sz w:val="18"/>
+          <w:szCs w:val="18"/>
+          <w:shd w:val="clear" w:fill="2B2B2B"/>
+        </w:rPr>
+        <w:t>() {</w:t>
+      </w:r>
+      <w:r>
+        <w:rPr>
+          <w:rFonts w:hint="default" w:ascii="Menlo" w:hAnsi="Menlo" w:eastAsia="Menlo" w:cs="Menlo"/>
+          <w:color w:val="A9B7C6"/>
+          <w:sz w:val="18"/>
+          <w:szCs w:val="18"/>
+          <w:shd w:val="clear" w:fill="2B2B2B"/>
+        </w:rPr>
+        <w:br w:type="textWrapping"/>
+      </w:r>
+      <w:r>
+        <w:rPr>
+          <w:rFonts w:hint="default" w:ascii="Menlo" w:hAnsi="Menlo" w:eastAsia="Menlo" w:cs="Menlo"/>
+          <w:color w:val="A9B7C6"/>
+          <w:sz w:val="18"/>
+          <w:szCs w:val="18"/>
+          <w:shd w:val="clear" w:fill="2B2B2B"/>
+        </w:rPr>
+        <w:t xml:space="preserve">        MockitoAnnotations.</w:t>
+      </w:r>
+      <w:r>
+        <w:rPr>
+          <w:rFonts w:hint="default" w:ascii="Menlo" w:hAnsi="Menlo" w:eastAsia="Menlo" w:cs="Menlo"/>
+          <w:i/>
+          <w:color w:val="A9B7C6"/>
+          <w:sz w:val="18"/>
+          <w:szCs w:val="18"/>
+          <w:shd w:val="clear" w:fill="2B2B2B"/>
+        </w:rPr>
+        <w:t>initMocks</w:t>
+      </w:r>
+      <w:r>
+        <w:rPr>
+          <w:rFonts w:hint="default" w:ascii="Menlo" w:hAnsi="Menlo" w:eastAsia="Menlo" w:cs="Menlo"/>
+          <w:color w:val="A9B7C6"/>
+          <w:sz w:val="18"/>
+          <w:szCs w:val="18"/>
+          <w:shd w:val="clear" w:fill="2B2B2B"/>
+        </w:rPr>
+        <w:t>(</w:t>
+      </w:r>
+      <w:r>
+        <w:rPr>
+          <w:rFonts w:hint="default" w:ascii="Menlo" w:hAnsi="Menlo" w:eastAsia="Menlo" w:cs="Menlo"/>
+          <w:color w:val="CC7832"/>
+          <w:sz w:val="18"/>
+          <w:szCs w:val="18"/>
+          <w:shd w:val="clear" w:fill="2B2B2B"/>
+        </w:rPr>
+        <w:t>this</w:t>
+      </w:r>
+      <w:r>
+        <w:rPr>
+          <w:rFonts w:hint="default" w:ascii="Menlo" w:hAnsi="Menlo" w:eastAsia="Menlo" w:cs="Menlo"/>
+          <w:color w:val="A9B7C6"/>
+          <w:sz w:val="18"/>
+          <w:szCs w:val="18"/>
+          <w:shd w:val="clear" w:fill="2B2B2B"/>
+        </w:rPr>
+        <w:t>)</w:t>
+      </w:r>
+      <w:r>
+        <w:rPr>
+          <w:rFonts w:hint="default" w:ascii="Menlo" w:hAnsi="Menlo" w:eastAsia="Menlo" w:cs="Menlo"/>
+          <w:color w:val="CC7832"/>
+          <w:sz w:val="18"/>
+          <w:szCs w:val="18"/>
+          <w:shd w:val="clear" w:fill="2B2B2B"/>
+        </w:rPr>
+        <w:t>;</w:t>
+      </w:r>
+      <w:r>
+        <w:rPr>
+          <w:rFonts w:hint="default" w:ascii="Menlo" w:hAnsi="Menlo" w:eastAsia="Menlo" w:cs="Menlo"/>
+          <w:color w:val="CC7832"/>
+          <w:sz w:val="18"/>
+          <w:szCs w:val="18"/>
+          <w:shd w:val="clear" w:fill="2B2B2B"/>
+        </w:rPr>
+        <w:br w:type="textWrapping"/>
+      </w:r>
+      <w:r>
+        <w:rPr>
+          <w:rFonts w:hint="default" w:ascii="Menlo" w:hAnsi="Menlo" w:eastAsia="Menlo" w:cs="Menlo"/>
+          <w:color w:val="CC7832"/>
+          <w:sz w:val="18"/>
+          <w:szCs w:val="18"/>
+          <w:shd w:val="clear" w:fill="2B2B2B"/>
+        </w:rPr>
+        <w:t xml:space="preserve">    </w:t>
+      </w:r>
+      <w:r>
+        <w:rPr>
+          <w:rFonts w:hint="default" w:ascii="Menlo" w:hAnsi="Menlo" w:eastAsia="Menlo" w:cs="Menlo"/>
+          <w:color w:val="A9B7C6"/>
+          <w:sz w:val="18"/>
+          <w:szCs w:val="18"/>
+          <w:shd w:val="clear" w:fill="2B2B2B"/>
+        </w:rPr>
+        <w:t>}</w:t>
+      </w:r>
+      <w:r>
+        <w:rPr>
+          <w:rFonts w:hint="default" w:ascii="Menlo" w:hAnsi="Menlo" w:eastAsia="Menlo" w:cs="Menlo"/>
+          <w:color w:val="A9B7C6"/>
+          <w:sz w:val="18"/>
+          <w:szCs w:val="18"/>
+          <w:shd w:val="clear" w:fill="2B2B2B"/>
+        </w:rPr>
+        <w:br w:type="textWrapping"/>
+      </w:r>
+      <w:r>
+        <w:rPr>
+          <w:rFonts w:hint="default" w:ascii="Menlo" w:hAnsi="Menlo" w:eastAsia="Menlo" w:cs="Menlo"/>
+          <w:color w:val="A9B7C6"/>
+          <w:sz w:val="18"/>
+          <w:szCs w:val="18"/>
+          <w:shd w:val="clear" w:fill="2B2B2B"/>
+        </w:rPr>
+        <w:br w:type="textWrapping"/>
+      </w:r>
+      <w:r>
+        <w:rPr>
+          <w:rFonts w:hint="default" w:ascii="Menlo" w:hAnsi="Menlo" w:eastAsia="Menlo" w:cs="Menlo"/>
+          <w:color w:val="A9B7C6"/>
+          <w:sz w:val="18"/>
+          <w:szCs w:val="18"/>
+          <w:shd w:val="clear" w:fill="2B2B2B"/>
+        </w:rPr>
+        <w:t xml:space="preserve">    </w:t>
+      </w:r>
+      <w:r>
+        <w:rPr>
+          <w:rFonts w:hint="default" w:ascii="Menlo" w:hAnsi="Menlo" w:eastAsia="Menlo" w:cs="Menlo"/>
+          <w:color w:val="BBB529"/>
+          <w:sz w:val="18"/>
+          <w:szCs w:val="18"/>
+          <w:shd w:val="clear" w:fill="2B2B2B"/>
+        </w:rPr>
+        <w:t>@Test</w:t>
+      </w:r>
+      <w:r>
+        <w:rPr>
+          <w:rFonts w:hint="default" w:ascii="Menlo" w:hAnsi="Menlo" w:eastAsia="Menlo" w:cs="Menlo"/>
+          <w:color w:val="BBB529"/>
+          <w:sz w:val="18"/>
+          <w:szCs w:val="18"/>
+          <w:shd w:val="clear" w:fill="2B2B2B"/>
+        </w:rPr>
+        <w:br w:type="textWrapping"/>
+      </w:r>
+      <w:r>
+        <w:rPr>
+          <w:rFonts w:hint="default" w:ascii="Menlo" w:hAnsi="Menlo" w:eastAsia="Menlo" w:cs="Menlo"/>
+          <w:color w:val="BBB529"/>
+          <w:sz w:val="18"/>
+          <w:szCs w:val="18"/>
+          <w:shd w:val="clear" w:fill="2B2B2B"/>
+        </w:rPr>
+        <w:t xml:space="preserve">    </w:t>
+      </w:r>
+      <w:r>
+        <w:rPr>
+          <w:rFonts w:hint="default" w:ascii="Menlo" w:hAnsi="Menlo" w:eastAsia="Menlo" w:cs="Menlo"/>
+          <w:color w:val="CC7832"/>
+          <w:sz w:val="18"/>
+          <w:szCs w:val="18"/>
+          <w:shd w:val="clear" w:fill="2B2B2B"/>
+        </w:rPr>
+        <w:t xml:space="preserve">void </w:t>
+      </w:r>
+      <w:r>
+        <w:rPr>
+          <w:rFonts w:hint="default" w:ascii="Menlo" w:hAnsi="Menlo" w:eastAsia="Menlo" w:cs="Menlo"/>
+          <w:color w:val="FFC66D"/>
+          <w:sz w:val="18"/>
+          <w:szCs w:val="18"/>
+          <w:shd w:val="clear" w:fill="2B2B2B"/>
+        </w:rPr>
+        <w:t>batchAdd</w:t>
+      </w:r>
+      <w:r>
+        <w:rPr>
+          <w:rFonts w:hint="default" w:ascii="Menlo" w:hAnsi="Menlo" w:eastAsia="Menlo" w:cs="Menlo"/>
+          <w:color w:val="A9B7C6"/>
+          <w:sz w:val="18"/>
+          <w:szCs w:val="18"/>
+          <w:shd w:val="clear" w:fill="2B2B2B"/>
+        </w:rPr>
+        <w:t>() {</w:t>
+      </w:r>
+      <w:r>
+        <w:rPr>
+          <w:rFonts w:hint="default" w:ascii="Menlo" w:hAnsi="Menlo" w:eastAsia="Menlo" w:cs="Menlo"/>
+          <w:color w:val="A9B7C6"/>
+          <w:sz w:val="18"/>
+          <w:szCs w:val="18"/>
+          <w:shd w:val="clear" w:fill="2B2B2B"/>
+        </w:rPr>
+        <w:br w:type="textWrapping"/>
+      </w:r>
+      <w:r>
+        <w:rPr>
+          <w:rFonts w:hint="default" w:ascii="Menlo" w:hAnsi="Menlo" w:eastAsia="Menlo" w:cs="Menlo"/>
+          <w:color w:val="A9B7C6"/>
+          <w:sz w:val="18"/>
+          <w:szCs w:val="18"/>
+          <w:shd w:val="clear" w:fill="2B2B2B"/>
+        </w:rPr>
+        <w:t xml:space="preserve">        String batchAddMethodName = </w:t>
+      </w:r>
+      <w:r>
+        <w:rPr>
+          <w:rFonts w:hint="default" w:ascii="Menlo" w:hAnsi="Menlo" w:eastAsia="Menlo" w:cs="Menlo"/>
+          <w:color w:val="6A8759"/>
+          <w:sz w:val="18"/>
+          <w:szCs w:val="18"/>
+          <w:shd w:val="clear" w:fill="2B2B2B"/>
+        </w:rPr>
+        <w:t>"batchAdd"</w:t>
+      </w:r>
+      <w:r>
+        <w:rPr>
+          <w:rFonts w:hint="default" w:ascii="Menlo" w:hAnsi="Menlo" w:eastAsia="Menlo" w:cs="Menlo"/>
+          <w:color w:val="CC7832"/>
+          <w:sz w:val="18"/>
+          <w:szCs w:val="18"/>
+          <w:shd w:val="clear" w:fill="2B2B2B"/>
+        </w:rPr>
+        <w:t>;</w:t>
+      </w:r>
+      <w:r>
+        <w:rPr>
+          <w:rFonts w:hint="default" w:ascii="Menlo" w:hAnsi="Menlo" w:eastAsia="Menlo" w:cs="Menlo"/>
+          <w:color w:val="CC7832"/>
+          <w:sz w:val="18"/>
+          <w:szCs w:val="18"/>
+          <w:shd w:val="clear" w:fill="2B2B2B"/>
+        </w:rPr>
+        <w:br w:type="textWrapping"/>
+      </w:r>
+      <w:r>
+        <w:rPr>
+          <w:rFonts w:hint="default" w:ascii="Menlo" w:hAnsi="Menlo" w:eastAsia="Menlo" w:cs="Menlo"/>
+          <w:color w:val="CC7832"/>
+          <w:sz w:val="18"/>
+          <w:szCs w:val="18"/>
+          <w:shd w:val="clear" w:fill="2B2B2B"/>
+        </w:rPr>
+        <w:t xml:space="preserve">        </w:t>
+      </w:r>
+      <w:r>
+        <w:rPr>
+          <w:rFonts w:hint="default" w:ascii="Menlo" w:hAnsi="Menlo" w:eastAsia="Menlo" w:cs="Menlo"/>
+          <w:color w:val="A9B7C6"/>
+          <w:sz w:val="18"/>
+          <w:szCs w:val="18"/>
+          <w:shd w:val="clear" w:fill="2B2B2B"/>
+        </w:rPr>
+        <w:t>Method batchAddMethod = ReflectionSupport</w:t>
+      </w:r>
+      <w:r>
+        <w:rPr>
+          <w:rFonts w:hint="default" w:ascii="Menlo" w:hAnsi="Menlo" w:eastAsia="Menlo" w:cs="Menlo"/>
+          <w:color w:val="A9B7C6"/>
+          <w:sz w:val="18"/>
+          <w:szCs w:val="18"/>
+          <w:shd w:val="clear" w:fill="2B2B2B"/>
+        </w:rPr>
+        <w:br w:type="textWrapping"/>
+      </w:r>
+      <w:r>
+        <w:rPr>
+          <w:rFonts w:hint="default" w:ascii="Menlo" w:hAnsi="Menlo" w:eastAsia="Menlo" w:cs="Menlo"/>
+          <w:color w:val="A9B7C6"/>
+          <w:sz w:val="18"/>
+          <w:szCs w:val="18"/>
+          <w:shd w:val="clear" w:fill="2B2B2B"/>
+        </w:rPr>
+        <w:t xml:space="preserve">                .</w:t>
+      </w:r>
+      <w:r>
+        <w:rPr>
+          <w:rFonts w:hint="default" w:ascii="Menlo" w:hAnsi="Menlo" w:eastAsia="Menlo" w:cs="Menlo"/>
+          <w:i/>
+          <w:color w:val="A9B7C6"/>
+          <w:sz w:val="18"/>
+          <w:szCs w:val="18"/>
+          <w:shd w:val="clear" w:fill="2B2B2B"/>
+        </w:rPr>
+        <w:t>findMethod</w:t>
+      </w:r>
+      <w:r>
+        <w:rPr>
+          <w:rFonts w:hint="default" w:ascii="Menlo" w:hAnsi="Menlo" w:eastAsia="Menlo" w:cs="Menlo"/>
+          <w:color w:val="A9B7C6"/>
+          <w:sz w:val="18"/>
+          <w:szCs w:val="18"/>
+          <w:shd w:val="clear" w:fill="2B2B2B"/>
+        </w:rPr>
+        <w:t>(DeviceImportService.</w:t>
+      </w:r>
+      <w:r>
+        <w:rPr>
+          <w:rFonts w:hint="default" w:ascii="Menlo" w:hAnsi="Menlo" w:eastAsia="Menlo" w:cs="Menlo"/>
+          <w:color w:val="CC7832"/>
+          <w:sz w:val="18"/>
+          <w:szCs w:val="18"/>
+          <w:shd w:val="clear" w:fill="2B2B2B"/>
+        </w:rPr>
+        <w:t xml:space="preserve">class, </w:t>
+      </w:r>
+      <w:r>
+        <w:rPr>
+          <w:rFonts w:hint="default" w:ascii="Menlo" w:hAnsi="Menlo" w:eastAsia="Menlo" w:cs="Menlo"/>
+          <w:color w:val="A9B7C6"/>
+          <w:sz w:val="18"/>
+          <w:szCs w:val="18"/>
+          <w:shd w:val="clear" w:fill="2B2B2B"/>
+        </w:rPr>
+        <w:t>batchAddMethodName</w:t>
+      </w:r>
+      <w:r>
+        <w:rPr>
+          <w:rFonts w:hint="default" w:ascii="Menlo" w:hAnsi="Menlo" w:eastAsia="Menlo" w:cs="Menlo"/>
+          <w:color w:val="CC7832"/>
+          <w:sz w:val="18"/>
+          <w:szCs w:val="18"/>
+          <w:shd w:val="clear" w:fill="2B2B2B"/>
+        </w:rPr>
+        <w:t xml:space="preserve">, </w:t>
+      </w:r>
+      <w:r>
+        <w:rPr>
+          <w:rFonts w:hint="default" w:ascii="Menlo" w:hAnsi="Menlo" w:eastAsia="Menlo" w:cs="Menlo"/>
+          <w:color w:val="A9B7C6"/>
+          <w:sz w:val="18"/>
+          <w:szCs w:val="18"/>
+          <w:shd w:val="clear" w:fill="2B2B2B"/>
+        </w:rPr>
+        <w:t>List.</w:t>
+      </w:r>
+      <w:r>
+        <w:rPr>
+          <w:rFonts w:hint="default" w:ascii="Menlo" w:hAnsi="Menlo" w:eastAsia="Menlo" w:cs="Menlo"/>
+          <w:color w:val="CC7832"/>
+          <w:sz w:val="18"/>
+          <w:szCs w:val="18"/>
+          <w:shd w:val="clear" w:fill="2B2B2B"/>
+        </w:rPr>
+        <w:t xml:space="preserve">class, </w:t>
+      </w:r>
+      <w:r>
+        <w:rPr>
+          <w:rFonts w:hint="default" w:ascii="Menlo" w:hAnsi="Menlo" w:eastAsia="Menlo" w:cs="Menlo"/>
+          <w:color w:val="A9B7C6"/>
+          <w:sz w:val="18"/>
+          <w:szCs w:val="18"/>
+          <w:shd w:val="clear" w:fill="2B2B2B"/>
+        </w:rPr>
+        <w:t>String.</w:t>
+      </w:r>
+      <w:r>
+        <w:rPr>
+          <w:rFonts w:hint="default" w:ascii="Menlo" w:hAnsi="Menlo" w:eastAsia="Menlo" w:cs="Menlo"/>
+          <w:color w:val="CC7832"/>
+          <w:sz w:val="18"/>
+          <w:szCs w:val="18"/>
+          <w:shd w:val="clear" w:fill="2B2B2B"/>
+        </w:rPr>
+        <w:t>class</w:t>
+      </w:r>
+      <w:r>
+        <w:rPr>
+          <w:rFonts w:hint="default" w:ascii="Menlo" w:hAnsi="Menlo" w:eastAsia="Menlo" w:cs="Menlo"/>
+          <w:color w:val="A9B7C6"/>
+          <w:sz w:val="18"/>
+          <w:szCs w:val="18"/>
+          <w:shd w:val="clear" w:fill="2B2B2B"/>
+        </w:rPr>
+        <w:t>)</w:t>
+      </w:r>
+      <w:r>
+        <w:rPr>
+          <w:rFonts w:hint="default" w:ascii="Menlo" w:hAnsi="Menlo" w:eastAsia="Menlo" w:cs="Menlo"/>
+          <w:color w:val="A9B7C6"/>
+          <w:sz w:val="18"/>
+          <w:szCs w:val="18"/>
+          <w:shd w:val="clear" w:fill="2B2B2B"/>
+        </w:rPr>
+        <w:br w:type="textWrapping"/>
+      </w:r>
+      <w:r>
+        <w:rPr>
+          <w:rFonts w:hint="default" w:ascii="Menlo" w:hAnsi="Menlo" w:eastAsia="Menlo" w:cs="Menlo"/>
+          <w:color w:val="A9B7C6"/>
+          <w:sz w:val="18"/>
+          <w:szCs w:val="18"/>
+          <w:shd w:val="clear" w:fill="2B2B2B"/>
+        </w:rPr>
+        <w:t xml:space="preserve">                .orElseThrow(() -&gt; {</w:t>
+      </w:r>
+      <w:r>
+        <w:rPr>
+          <w:rFonts w:hint="default" w:ascii="Menlo" w:hAnsi="Menlo" w:eastAsia="Menlo" w:cs="Menlo"/>
+          <w:color w:val="A9B7C6"/>
+          <w:sz w:val="18"/>
+          <w:szCs w:val="18"/>
+          <w:shd w:val="clear" w:fill="2B2B2B"/>
+        </w:rPr>
+        <w:br w:type="textWrapping"/>
+      </w:r>
+      <w:r>
+        <w:rPr>
+          <w:rFonts w:hint="default" w:ascii="Menlo" w:hAnsi="Menlo" w:eastAsia="Menlo" w:cs="Menlo"/>
+          <w:color w:val="A9B7C6"/>
+          <w:sz w:val="18"/>
+          <w:szCs w:val="18"/>
+          <w:shd w:val="clear" w:fill="2B2B2B"/>
+        </w:rPr>
+        <w:t xml:space="preserve">                    </w:t>
+      </w:r>
+      <w:r>
+        <w:rPr>
+          <w:rFonts w:hint="default" w:ascii="Menlo" w:hAnsi="Menlo" w:eastAsia="Menlo" w:cs="Menlo"/>
+          <w:color w:val="CC7832"/>
+          <w:sz w:val="18"/>
+          <w:szCs w:val="18"/>
+          <w:shd w:val="clear" w:fill="2B2B2B"/>
+        </w:rPr>
+        <w:t xml:space="preserve">return new </w:t>
+      </w:r>
+      <w:r>
+        <w:rPr>
+          <w:rFonts w:hint="default" w:ascii="Menlo" w:hAnsi="Menlo" w:eastAsia="Menlo" w:cs="Menlo"/>
+          <w:color w:val="A9B7C6"/>
+          <w:sz w:val="18"/>
+          <w:szCs w:val="18"/>
+          <w:shd w:val="clear" w:fill="2B2B2B"/>
+        </w:rPr>
+        <w:t>BusinessException(</w:t>
+      </w:r>
+      <w:r>
+        <w:rPr>
+          <w:rFonts w:hint="default" w:ascii="Menlo" w:hAnsi="Menlo" w:eastAsia="Menlo" w:cs="Menlo"/>
+          <w:color w:val="CC7832"/>
+          <w:sz w:val="18"/>
+          <w:szCs w:val="18"/>
+          <w:shd w:val="clear" w:fill="2B2B2B"/>
+        </w:rPr>
+        <w:t xml:space="preserve">new </w:t>
+      </w:r>
+      <w:r>
+        <w:rPr>
+          <w:rFonts w:hint="default" w:ascii="Menlo" w:hAnsi="Menlo" w:eastAsia="Menlo" w:cs="Menlo"/>
+          <w:color w:val="A9B7C6"/>
+          <w:sz w:val="18"/>
+          <w:szCs w:val="18"/>
+          <w:shd w:val="clear" w:fill="2B2B2B"/>
+        </w:rPr>
+        <w:t>ErrorCode(-</w:t>
+      </w:r>
+      <w:r>
+        <w:rPr>
+          <w:rFonts w:hint="default" w:ascii="Menlo" w:hAnsi="Menlo" w:eastAsia="Menlo" w:cs="Menlo"/>
+          <w:color w:val="6897BB"/>
+          <w:sz w:val="18"/>
+          <w:szCs w:val="18"/>
+          <w:shd w:val="clear" w:fill="2B2B2B"/>
+        </w:rPr>
+        <w:t>1</w:t>
+      </w:r>
+      <w:r>
+        <w:rPr>
+          <w:rFonts w:hint="default" w:ascii="Menlo" w:hAnsi="Menlo" w:eastAsia="Menlo" w:cs="Menlo"/>
+          <w:color w:val="CC7832"/>
+          <w:sz w:val="18"/>
+          <w:szCs w:val="18"/>
+          <w:shd w:val="clear" w:fill="2B2B2B"/>
+        </w:rPr>
+        <w:t xml:space="preserve">, </w:t>
+      </w:r>
+      <w:r>
+        <w:rPr>
+          <w:rFonts w:hint="default" w:ascii="Menlo" w:hAnsi="Menlo" w:eastAsia="Menlo" w:cs="Menlo"/>
+          <w:color w:val="6A8759"/>
+          <w:sz w:val="18"/>
+          <w:szCs w:val="18"/>
+          <w:shd w:val="clear" w:fill="2B2B2B"/>
+        </w:rPr>
+        <w:t>"method not found"</w:t>
+      </w:r>
+      <w:r>
+        <w:rPr>
+          <w:rFonts w:hint="default" w:ascii="Menlo" w:hAnsi="Menlo" w:eastAsia="Menlo" w:cs="Menlo"/>
+          <w:color w:val="A9B7C6"/>
+          <w:sz w:val="18"/>
+          <w:szCs w:val="18"/>
+          <w:shd w:val="clear" w:fill="2B2B2B"/>
+        </w:rPr>
+        <w:t>))</w:t>
+      </w:r>
+      <w:r>
+        <w:rPr>
+          <w:rFonts w:hint="default" w:ascii="Menlo" w:hAnsi="Menlo" w:eastAsia="Menlo" w:cs="Menlo"/>
+          <w:color w:val="CC7832"/>
+          <w:sz w:val="18"/>
+          <w:szCs w:val="18"/>
+          <w:shd w:val="clear" w:fill="2B2B2B"/>
+        </w:rPr>
+        <w:t>;</w:t>
+      </w:r>
+      <w:r>
+        <w:rPr>
+          <w:rFonts w:hint="default" w:ascii="Menlo" w:hAnsi="Menlo" w:eastAsia="Menlo" w:cs="Menlo"/>
+          <w:color w:val="CC7832"/>
+          <w:sz w:val="18"/>
+          <w:szCs w:val="18"/>
+          <w:shd w:val="clear" w:fill="2B2B2B"/>
+        </w:rPr>
+        <w:br w:type="textWrapping"/>
+      </w:r>
+      <w:r>
+        <w:rPr>
+          <w:rFonts w:hint="default" w:ascii="Menlo" w:hAnsi="Menlo" w:eastAsia="Menlo" w:cs="Menlo"/>
+          <w:color w:val="CC7832"/>
+          <w:sz w:val="18"/>
+          <w:szCs w:val="18"/>
+          <w:shd w:val="clear" w:fill="2B2B2B"/>
+        </w:rPr>
+        <w:t xml:space="preserve">                </w:t>
+      </w:r>
+      <w:r>
+        <w:rPr>
+          <w:rFonts w:hint="default" w:ascii="Menlo" w:hAnsi="Menlo" w:eastAsia="Menlo" w:cs="Menlo"/>
+          <w:color w:val="A9B7C6"/>
+          <w:sz w:val="18"/>
+          <w:szCs w:val="18"/>
+          <w:shd w:val="clear" w:fill="2B2B2B"/>
+        </w:rPr>
+        <w:t>})</w:t>
+      </w:r>
+      <w:r>
+        <w:rPr>
+          <w:rFonts w:hint="default" w:ascii="Menlo" w:hAnsi="Menlo" w:eastAsia="Menlo" w:cs="Menlo"/>
+          <w:color w:val="CC7832"/>
+          <w:sz w:val="18"/>
+          <w:szCs w:val="18"/>
+          <w:shd w:val="clear" w:fill="2B2B2B"/>
+        </w:rPr>
+        <w:t>;</w:t>
+      </w:r>
+      <w:r>
+        <w:rPr>
+          <w:rFonts w:hint="default" w:ascii="Menlo" w:hAnsi="Menlo" w:eastAsia="Menlo" w:cs="Menlo"/>
+          <w:color w:val="CC7832"/>
+          <w:sz w:val="18"/>
+          <w:szCs w:val="18"/>
+          <w:shd w:val="clear" w:fill="2B2B2B"/>
+        </w:rPr>
+        <w:br w:type="textWrapping"/>
+      </w:r>
+      <w:r>
+        <w:rPr>
+          <w:rFonts w:hint="default" w:ascii="Menlo" w:hAnsi="Menlo" w:eastAsia="Menlo" w:cs="Menlo"/>
+          <w:color w:val="CC7832"/>
+          <w:sz w:val="18"/>
+          <w:szCs w:val="18"/>
+          <w:shd w:val="clear" w:fill="2B2B2B"/>
+        </w:rPr>
+        <w:t xml:space="preserve">        </w:t>
+      </w:r>
+      <w:r>
+        <w:rPr>
+          <w:rFonts w:hint="default" w:ascii="Menlo" w:hAnsi="Menlo" w:eastAsia="Menlo" w:cs="Menlo"/>
+          <w:i/>
+          <w:color w:val="A9B7C6"/>
+          <w:sz w:val="18"/>
+          <w:szCs w:val="18"/>
+          <w:shd w:val="clear" w:fill="2B2B2B"/>
+        </w:rPr>
+        <w:t>assertEquals</w:t>
+      </w:r>
+      <w:r>
+        <w:rPr>
+          <w:rFonts w:hint="default" w:ascii="Menlo" w:hAnsi="Menlo" w:eastAsia="Menlo" w:cs="Menlo"/>
+          <w:color w:val="A9B7C6"/>
+          <w:sz w:val="18"/>
+          <w:szCs w:val="18"/>
+          <w:shd w:val="clear" w:fill="2B2B2B"/>
+        </w:rPr>
+        <w:t>(</w:t>
+      </w:r>
+      <w:r>
+        <w:rPr>
+          <w:rFonts w:hint="default" w:ascii="Menlo" w:hAnsi="Menlo" w:eastAsia="Menlo" w:cs="Menlo"/>
+          <w:color w:val="6897BB"/>
+          <w:sz w:val="18"/>
+          <w:szCs w:val="18"/>
+          <w:shd w:val="clear" w:fill="2B2B2B"/>
+        </w:rPr>
+        <w:t>1</w:t>
+      </w:r>
+      <w:r>
+        <w:rPr>
+          <w:rFonts w:hint="default" w:ascii="Menlo" w:hAnsi="Menlo" w:eastAsia="Menlo" w:cs="Menlo"/>
+          <w:color w:val="CC7832"/>
+          <w:sz w:val="18"/>
+          <w:szCs w:val="18"/>
+          <w:shd w:val="clear" w:fill="2B2B2B"/>
+        </w:rPr>
+        <w:t>,</w:t>
+      </w:r>
+      <w:r>
+        <w:rPr>
+          <w:rFonts w:hint="default" w:ascii="Menlo" w:hAnsi="Menlo" w:eastAsia="Menlo" w:cs="Menlo"/>
+          <w:color w:val="CC7832"/>
+          <w:sz w:val="18"/>
+          <w:szCs w:val="18"/>
+          <w:shd w:val="clear" w:fill="2B2B2B"/>
+        </w:rPr>
+        <w:br w:type="textWrapping"/>
+      </w:r>
+      <w:r>
+        <w:rPr>
+          <w:rFonts w:hint="default" w:ascii="Menlo" w:hAnsi="Menlo" w:eastAsia="Menlo" w:cs="Menlo"/>
+          <w:color w:val="CC7832"/>
+          <w:sz w:val="18"/>
+          <w:szCs w:val="18"/>
+          <w:shd w:val="clear" w:fill="2B2B2B"/>
+        </w:rPr>
+        <w:t xml:space="preserve">                </w:t>
+      </w:r>
+      <w:r>
+        <w:rPr>
+          <w:rFonts w:hint="default" w:ascii="Menlo" w:hAnsi="Menlo" w:eastAsia="Menlo" w:cs="Menlo"/>
+          <w:color w:val="A9B7C6"/>
+          <w:sz w:val="18"/>
+          <w:szCs w:val="18"/>
+          <w:shd w:val="clear" w:fill="2B2B2B"/>
+        </w:rPr>
+        <w:t>((BatchImportRspDto) (ReflectionSupport.</w:t>
+      </w:r>
+      <w:r>
+        <w:rPr>
+          <w:rFonts w:hint="default" w:ascii="Menlo" w:hAnsi="Menlo" w:eastAsia="Menlo" w:cs="Menlo"/>
+          <w:i/>
+          <w:color w:val="A9B7C6"/>
+          <w:sz w:val="18"/>
+          <w:szCs w:val="18"/>
+          <w:shd w:val="clear" w:fill="2B2B2B"/>
+        </w:rPr>
+        <w:t>invokeMethod</w:t>
+      </w:r>
+      <w:r>
+        <w:rPr>
+          <w:rFonts w:hint="default" w:ascii="Menlo" w:hAnsi="Menlo" w:eastAsia="Menlo" w:cs="Menlo"/>
+          <w:color w:val="A9B7C6"/>
+          <w:sz w:val="18"/>
+          <w:szCs w:val="18"/>
+          <w:shd w:val="clear" w:fill="2B2B2B"/>
+        </w:rPr>
+        <w:t>(batchAddMethod</w:t>
+      </w:r>
+      <w:r>
+        <w:rPr>
+          <w:rFonts w:hint="default" w:ascii="Menlo" w:hAnsi="Menlo" w:eastAsia="Menlo" w:cs="Menlo"/>
+          <w:color w:val="CC7832"/>
+          <w:sz w:val="18"/>
+          <w:szCs w:val="18"/>
+          <w:shd w:val="clear" w:fill="2B2B2B"/>
+        </w:rPr>
+        <w:t xml:space="preserve">, </w:t>
+      </w:r>
+      <w:r>
+        <w:rPr>
+          <w:rFonts w:hint="default" w:ascii="Menlo" w:hAnsi="Menlo" w:eastAsia="Menlo" w:cs="Menlo"/>
+          <w:color w:val="9876AA"/>
+          <w:sz w:val="18"/>
+          <w:szCs w:val="18"/>
+          <w:shd w:val="clear" w:fill="2B2B2B"/>
+        </w:rPr>
+        <w:t>importService</w:t>
+      </w:r>
+      <w:r>
+        <w:rPr>
+          <w:rFonts w:hint="default" w:ascii="Menlo" w:hAnsi="Menlo" w:eastAsia="Menlo" w:cs="Menlo"/>
+          <w:color w:val="CC7832"/>
+          <w:sz w:val="18"/>
+          <w:szCs w:val="18"/>
+          <w:shd w:val="clear" w:fill="2B2B2B"/>
+        </w:rPr>
+        <w:t xml:space="preserve">, new </w:t>
+      </w:r>
+      <w:r>
+        <w:rPr>
+          <w:rFonts w:hint="default" w:ascii="Menlo" w:hAnsi="Menlo" w:eastAsia="Menlo" w:cs="Menlo"/>
+          <w:color w:val="A9B7C6"/>
+          <w:sz w:val="18"/>
+          <w:szCs w:val="18"/>
+          <w:shd w:val="clear" w:fill="2B2B2B"/>
+        </w:rPr>
+        <w:t>ArrayList&lt;&gt;(Arrays.</w:t>
+      </w:r>
+      <w:r>
+        <w:rPr>
+          <w:rFonts w:hint="default" w:ascii="Menlo" w:hAnsi="Menlo" w:eastAsia="Menlo" w:cs="Menlo"/>
+          <w:i/>
+          <w:color w:val="A9B7C6"/>
+          <w:sz w:val="18"/>
+          <w:szCs w:val="18"/>
+          <w:shd w:val="clear" w:fill="2B2B2B"/>
+        </w:rPr>
+        <w:t>asList</w:t>
+      </w:r>
+      <w:r>
+        <w:rPr>
+          <w:rFonts w:hint="default" w:ascii="Menlo" w:hAnsi="Menlo" w:eastAsia="Menlo" w:cs="Menlo"/>
+          <w:color w:val="A9B7C6"/>
+          <w:sz w:val="18"/>
+          <w:szCs w:val="18"/>
+          <w:shd w:val="clear" w:fill="2B2B2B"/>
+        </w:rPr>
+        <w:t>(</w:t>
+      </w:r>
+      <w:r>
+        <w:rPr>
+          <w:rFonts w:hint="default" w:ascii="Menlo" w:hAnsi="Menlo" w:eastAsia="Menlo" w:cs="Menlo"/>
+          <w:color w:val="CC7832"/>
+          <w:sz w:val="18"/>
+          <w:szCs w:val="18"/>
+          <w:shd w:val="clear" w:fill="2B2B2B"/>
+        </w:rPr>
+        <w:t xml:space="preserve">new </w:t>
+      </w:r>
+      <w:r>
+        <w:rPr>
+          <w:rFonts w:hint="default" w:ascii="Menlo" w:hAnsi="Menlo" w:eastAsia="Menlo" w:cs="Menlo"/>
+          <w:color w:val="A9B7C6"/>
+          <w:sz w:val="18"/>
+          <w:szCs w:val="18"/>
+          <w:shd w:val="clear" w:fill="2B2B2B"/>
+        </w:rPr>
+        <w:t>HashMap()))</w:t>
+      </w:r>
+      <w:r>
+        <w:rPr>
+          <w:rFonts w:hint="default" w:ascii="Menlo" w:hAnsi="Menlo" w:eastAsia="Menlo" w:cs="Menlo"/>
+          <w:color w:val="CC7832"/>
+          <w:sz w:val="18"/>
+          <w:szCs w:val="18"/>
+          <w:shd w:val="clear" w:fill="2B2B2B"/>
+        </w:rPr>
+        <w:t xml:space="preserve">, </w:t>
+      </w:r>
+      <w:r>
+        <w:rPr>
+          <w:rFonts w:hint="default" w:ascii="Menlo" w:hAnsi="Menlo" w:eastAsia="Menlo" w:cs="Menlo"/>
+          <w:color w:val="6A8759"/>
+          <w:sz w:val="18"/>
+          <w:szCs w:val="18"/>
+          <w:shd w:val="clear" w:fill="2B2B2B"/>
+        </w:rPr>
+        <w:t>"airmedia"</w:t>
+      </w:r>
+      <w:r>
+        <w:rPr>
+          <w:rFonts w:hint="default" w:ascii="Menlo" w:hAnsi="Menlo" w:eastAsia="Menlo" w:cs="Menlo"/>
+          <w:color w:val="A9B7C6"/>
+          <w:sz w:val="18"/>
+          <w:szCs w:val="18"/>
+          <w:shd w:val="clear" w:fill="2B2B2B"/>
+        </w:rPr>
+        <w:t>))).getTotal())</w:t>
+      </w:r>
+      <w:r>
+        <w:rPr>
+          <w:rFonts w:hint="default" w:ascii="Menlo" w:hAnsi="Menlo" w:eastAsia="Menlo" w:cs="Menlo"/>
+          <w:color w:val="CC7832"/>
+          <w:sz w:val="18"/>
+          <w:szCs w:val="18"/>
+          <w:shd w:val="clear" w:fill="2B2B2B"/>
+        </w:rPr>
+        <w:t>;</w:t>
+      </w:r>
+      <w:r>
+        <w:rPr>
+          <w:rFonts w:hint="default" w:ascii="Menlo" w:hAnsi="Menlo" w:eastAsia="Menlo" w:cs="Menlo"/>
+          <w:color w:val="CC7832"/>
+          <w:sz w:val="18"/>
+          <w:szCs w:val="18"/>
+          <w:shd w:val="clear" w:fill="2B2B2B"/>
+        </w:rPr>
+        <w:br w:type="textWrapping"/>
+      </w:r>
+      <w:r>
+        <w:rPr>
+          <w:rFonts w:hint="default" w:ascii="Menlo" w:hAnsi="Menlo" w:eastAsia="Menlo" w:cs="Menlo"/>
+          <w:color w:val="CC7832"/>
+          <w:sz w:val="18"/>
+          <w:szCs w:val="18"/>
+          <w:shd w:val="clear" w:fill="2B2B2B"/>
+        </w:rPr>
+        <w:t xml:space="preserve">    </w:t>
+      </w:r>
+      <w:r>
+        <w:rPr>
+          <w:rFonts w:hint="default" w:ascii="Menlo" w:hAnsi="Menlo" w:eastAsia="Menlo" w:cs="Menlo"/>
+          <w:color w:val="A9B7C6"/>
+          <w:sz w:val="18"/>
+          <w:szCs w:val="18"/>
+          <w:shd w:val="clear" w:fill="2B2B2B"/>
+        </w:rPr>
+        <w:t>}</w:t>
+      </w:r>
+    </w:p>
+    <w:p>
+      <w:pPr>
+        <w:pStyle w:val="4"/>
+        <w:keepNext w:val="0"/>
+        <w:keepLines w:val="0"/>
+        <w:widowControl/>
+        <w:suppressLineNumbers w:val="0"/>
+        <w:shd w:val="clear" w:fill="2B2B2B"/>
+        <w:ind w:left="840" w:leftChars="0" w:firstLine="420" w:firstLineChars="0"/>
+        <w:rPr>
+          <w:rFonts w:hint="default" w:ascii="Menlo" w:hAnsi="Menlo" w:eastAsia="Menlo" w:cs="Menlo"/>
+          <w:color w:val="A9B7C6"/>
+          <w:sz w:val="18"/>
+          <w:szCs w:val="18"/>
+          <w:shd w:val="clear" w:fill="2B2B2B"/>
+        </w:rPr>
+      </w:pPr>
+      <w:bookmarkStart w:id="0" w:name="_GoBack"/>
+      <w:bookmarkEnd w:id="0"/>
+      <w:r>
+        <w:rPr>
+          <w:rFonts w:hint="default" w:ascii="Menlo" w:hAnsi="Menlo" w:eastAsia="Menlo" w:cs="Menlo"/>
+          <w:color w:val="A9B7C6"/>
+          <w:sz w:val="18"/>
+          <w:szCs w:val="18"/>
+          <w:shd w:val="clear" w:fill="2B2B2B"/>
+        </w:rPr>
+        <w:t>}</w:t>
+      </w:r>
+    </w:p>
+    <w:p>
+      <w:pPr>
+        <w:pageBreakBefore w:val="0"/>
+        <w:kinsoku/>
+        <w:wordWrap/>
+        <w:overflowPunct/>
+        <w:topLinePunct w:val="0"/>
+        <w:autoSpaceDE/>
+        <w:autoSpaceDN/>
+        <w:bidi w:val="0"/>
+        <w:adjustRightInd/>
+        <w:snapToGrid/>
+        <w:ind w:left="420" w:leftChars="0" w:right="0" w:rightChars="0" w:firstLine="420" w:firstLineChars="0"/>
+        <w:textAlignment w:val="auto"/>
+      </w:pPr>
+    </w:p>
+    <w:p>
+      <w:pPr>
+        <w:pageBreakBefore w:val="0"/>
+        <w:kinsoku/>
+        <w:wordWrap/>
+        <w:overflowPunct/>
+        <w:topLinePunct w:val="0"/>
+        <w:autoSpaceDE/>
+        <w:autoSpaceDN/>
+        <w:bidi w:val="0"/>
+        <w:adjustRightInd/>
+        <w:snapToGrid/>
+        <w:ind w:left="420" w:leftChars="0" w:right="0" w:rightChars="0" w:firstLine="420" w:firstLineChars="0"/>
+        <w:textAlignment w:val="auto"/>
+      </w:pPr>
     </w:p>
     <w:p>
       <w:pPr>
@@ -10584,14 +11883,14 @@
     <w:lsdException w:unhideWhenUsed="0" w:uiPriority="0" w:semiHidden="0" w:name="Body Text Indent 2"/>
     <w:lsdException w:unhideWhenUsed="0" w:uiPriority="0" w:semiHidden="0" w:name="Body Text Indent 3"/>
     <w:lsdException w:unhideWhenUsed="0" w:uiPriority="0" w:semiHidden="0" w:name="Block Text"/>
-    <w:lsdException w:unhideWhenUsed="0" w:uiPriority="0" w:semiHidden="0" w:name="Hyperlink"/>
+    <w:lsdException w:qFormat="1" w:unhideWhenUsed="0" w:uiPriority="0" w:semiHidden="0" w:name="Hyperlink"/>
     <w:lsdException w:unhideWhenUsed="0" w:uiPriority="0" w:semiHidden="0" w:name="FollowedHyperlink"/>
     <w:lsdException w:qFormat="1" w:unhideWhenUsed="0" w:uiPriority="0" w:semiHidden="0" w:name="Strong"/>
     <w:lsdException w:qFormat="1" w:unhideWhenUsed="0" w:uiPriority="0" w:semiHidden="0" w:name="Emphasis"/>
     <w:lsdException w:unhideWhenUsed="0" w:uiPriority="0" w:semiHidden="0" w:name="Document Map"/>
     <w:lsdException w:unhideWhenUsed="0" w:uiPriority="0" w:semiHidden="0" w:name="Plain Text"/>
     <w:lsdException w:unhideWhenUsed="0" w:uiPriority="0" w:semiHidden="0" w:name="E-mail Signature"/>
-    <w:lsdException w:unhideWhenUsed="0" w:uiPriority="0" w:semiHidden="0" w:name="Normal (Web)"/>
+    <w:lsdException w:qFormat="1" w:unhideWhenUsed="0" w:uiPriority="0" w:semiHidden="0" w:name="Normal (Web)"/>
     <w:lsdException w:unhideWhenUsed="0" w:uiPriority="0" w:semiHidden="0" w:name="HTML Acronym"/>
     <w:lsdException w:unhideWhenUsed="0" w:uiPriority="0" w:semiHidden="0" w:name="HTML Address"/>
     <w:lsdException w:unhideWhenUsed="0" w:uiPriority="0" w:semiHidden="0" w:name="HTML Cite"/>
@@ -10859,6 +12158,7 @@
   </w:style>
   <w:style w:type="paragraph" w:styleId="5">
     <w:name w:val="Normal (Web)"/>
+    <w:qFormat/>
     <w:uiPriority w:val="0"/>
     <w:pPr>
       <w:spacing w:before="0" w:beforeAutospacing="1" w:after="0" w:afterAutospacing="1"/>
@@ -10866,6 +12166,7 @@
       <w:jc w:val="left"/>
     </w:pPr>
     <w:rPr>
+      <w:rFonts w:ascii="Times New Roman" w:hAnsi="Times New Roman" w:eastAsia="SimSun" w:cs="Times New Roman"/>
       <w:kern w:val="0"/>
       <w:sz w:val="24"/>
       <w:szCs w:val="24"/>
@@ -10875,6 +12176,7 @@
   <w:style w:type="character" w:styleId="7">
     <w:name w:val="Hyperlink"/>
     <w:basedOn w:val="6"/>
+    <w:qFormat/>
     <w:uiPriority w:val="0"/>
     <w:rPr>
       <w:color w:val="0000FF"/>
